--- a/WordDocuments/TimesNewRoman/0615.docx
+++ b/WordDocuments/TimesNewRoman/0615.docx
@@ -8,11 +8,11 @@
       </w:pPr>
       <w:r>
         <w:rPr>
-          <w:rFonts w:ascii="TimesNewToman" w:hAnsi="TimesNewToman"/>
+          <w:rFonts w:ascii="Times New Roman" w:hAnsi="Times New Roman"/>
           <w:color w:val="000000"/>
           <w:sz w:val="44"/>
         </w:rPr>
-        <w:t>Unraveling the Secrets of Dark Matter</w:t>
+        <w:t>Unraveling the Wonders of the Periodic Table: A Journey into the Realm of Elements</w:t>
       </w:r>
     </w:p>
     <w:p>
@@ -22,27 +22,11 @@
       </w:pPr>
       <w:r>
         <w:rPr>
-          <w:rFonts w:ascii="TimesNewToman" w:hAnsi="TimesNewToman"/>
+          <w:rFonts w:ascii="Times New Roman" w:hAnsi="Times New Roman"/>
           <w:color w:val="000000"/>
           <w:sz w:val="36"/>
         </w:rPr>
-        <w:t>Dr</w:t>
-      </w:r>
-      <w:r>
-        <w:rPr>
-          <w:rFonts w:ascii="TimesNewToman" w:hAnsi="TimesNewToman"/>
-          <w:color w:val="000000"/>
-          <w:sz w:val="36"/>
-        </w:rPr>
-        <w:t>.</w:t>
-      </w:r>
-      <w:r>
-        <w:rPr>
-          <w:rFonts w:ascii="TimesNewToman" w:hAnsi="TimesNewToman"/>
-          <w:color w:val="000000"/>
-          <w:sz w:val="36"/>
-        </w:rPr>
-        <w:t xml:space="preserve"> Eleanor Richards</w:t>
+        <w:t>Professor Marie Williams</w:t>
       </w:r>
     </w:p>
     <w:p>
@@ -51,15 +35,15 @@
       </w:pPr>
       <w:r>
         <w:rPr>
-          <w:rFonts w:ascii="TimesNewToman" w:hAnsi="TimesNewToman"/>
+          <w:rFonts w:ascii="Times New Roman" w:hAnsi="Times New Roman"/>
           <w:color w:val="000000"/>
           <w:sz w:val="32"/>
         </w:rPr>
-        <w:t>eleanor</w:t>
+        <w:t>marie</w:t>
       </w:r>
       <w:r>
         <w:rPr>
-          <w:rFonts w:ascii="TimesNewToman" w:hAnsi="TimesNewToman"/>
+          <w:rFonts w:ascii="Times New Roman" w:hAnsi="Times New Roman"/>
           <w:color w:val="000000"/>
           <w:sz w:val="32"/>
         </w:rPr>
@@ -67,15 +51,15 @@
       </w:r>
       <w:r>
         <w:rPr>
-          <w:rFonts w:ascii="TimesNewToman" w:hAnsi="TimesNewToman"/>
+          <w:rFonts w:ascii="Times New Roman" w:hAnsi="Times New Roman"/>
           <w:color w:val="000000"/>
           <w:sz w:val="32"/>
         </w:rPr>
-        <w:t>richards@astrotech</w:t>
+        <w:t>williams090@yahoo</w:t>
       </w:r>
       <w:r>
         <w:rPr>
-          <w:rFonts w:ascii="TimesNewToman" w:hAnsi="TimesNewToman"/>
+          <w:rFonts w:ascii="Times New Roman" w:hAnsi="Times New Roman"/>
           <w:color w:val="000000"/>
           <w:sz w:val="32"/>
         </w:rPr>
@@ -83,26 +67,26 @@
       </w:r>
       <w:r>
         <w:rPr>
-          <w:rFonts w:ascii="TimesNewToman" w:hAnsi="TimesNewToman"/>
+          <w:rFonts w:ascii="Times New Roman" w:hAnsi="Times New Roman"/>
           <w:color w:val="000000"/>
           <w:sz w:val="32"/>
         </w:rPr>
-        <w:t>org</w:t>
+        <w:t>com</w:t>
       </w:r>
     </w:p>
     <w:p/>
     <w:p>
       <w:r>
         <w:rPr>
-          <w:rFonts w:ascii="TimesNewToman" w:hAnsi="TimesNewToman"/>
+          <w:rFonts w:ascii="Times New Roman" w:hAnsi="Times New Roman"/>
           <w:color w:val="000000"/>
           <w:sz w:val="24"/>
         </w:rPr>
-        <w:t>Dark matter, an enigmatic entity dominating the universe, captivates scientists and sparks profound inquiries into the fabric of our cosmos</w:t>
+        <w:t>Chemistry occupies a central role in our lives, unveiling the intriguing symphony of transformations that shape the world around us</w:t>
       </w:r>
       <w:r>
         <w:rPr>
-          <w:rFonts w:ascii="TimesNewToman" w:hAnsi="TimesNewToman"/>
+          <w:rFonts w:ascii="Times New Roman" w:hAnsi="Times New Roman"/>
           <w:color w:val="000000"/>
           <w:sz w:val="24"/>
         </w:rPr>
@@ -110,15 +94,15 @@
       </w:r>
       <w:r>
         <w:rPr>
-          <w:rFonts w:ascii="TimesNewToman" w:hAnsi="TimesNewToman"/>
+          <w:rFonts w:ascii="Times New Roman" w:hAnsi="Times New Roman"/>
           <w:color w:val="000000"/>
           <w:sz w:val="24"/>
         </w:rPr>
-        <w:t xml:space="preserve"> Occupying roughly 27% of the universe's energy density, its elusive nature challenges our understanding of fundamental physics</w:t>
+        <w:t xml:space="preserve"> Diving into the periodic table is akin to embarking upon an enthralling odyssey, venturing into realms where mysteries await unraveling</w:t>
       </w:r>
       <w:r>
         <w:rPr>
-          <w:rFonts w:ascii="TimesNewToman" w:hAnsi="TimesNewToman"/>
+          <w:rFonts w:ascii="Times New Roman" w:hAnsi="Times New Roman"/>
           <w:color w:val="000000"/>
           <w:sz w:val="24"/>
         </w:rPr>
@@ -126,15 +110,15 @@
       </w:r>
       <w:r>
         <w:rPr>
-          <w:rFonts w:ascii="TimesNewToman" w:hAnsi="TimesNewToman"/>
+          <w:rFonts w:ascii="Times New Roman" w:hAnsi="Times New Roman"/>
           <w:color w:val="000000"/>
           <w:sz w:val="24"/>
         </w:rPr>
-        <w:t xml:space="preserve"> Despite decades of relentless exploration, the true essence of dark matter remains frustratingly obscure</w:t>
+        <w:t xml:space="preserve"> We shall delve into the enigmatic language of elements, unmasking their intricate alchemy</w:t>
       </w:r>
       <w:r>
         <w:rPr>
-          <w:rFonts w:ascii="TimesNewToman" w:hAnsi="TimesNewToman"/>
+          <w:rFonts w:ascii="Times New Roman" w:hAnsi="Times New Roman"/>
           <w:color w:val="000000"/>
           <w:sz w:val="24"/>
         </w:rPr>
@@ -142,15 +126,15 @@
       </w:r>
       <w:r>
         <w:rPr>
-          <w:rFonts w:ascii="TimesNewToman" w:hAnsi="TimesNewToman"/>
+          <w:rFonts w:ascii="Times New Roman" w:hAnsi="Times New Roman"/>
           <w:color w:val="000000"/>
           <w:sz w:val="24"/>
         </w:rPr>
-        <w:t xml:space="preserve"> Observations suggest its gravitational influence on galaxies, galaxy clusters, and cosmic structures, yet the absence of discernible interactions with electromagnetic radiation renders it invisible to our conventional telescopes</w:t>
+        <w:t xml:space="preserve"> Furthermore, we will investigate the tapestry of reactions that orchestrate the drama of chemical change, revealing the hidden elegance woven within scientific principles</w:t>
       </w:r>
       <w:r>
         <w:rPr>
-          <w:rFonts w:ascii="TimesNewToman" w:hAnsi="TimesNewToman"/>
+          <w:rFonts w:ascii="Times New Roman" w:hAnsi="Times New Roman"/>
           <w:color w:val="000000"/>
           <w:sz w:val="24"/>
         </w:rPr>
@@ -158,7 +142,23 @@
       </w:r>
       <w:r>
         <w:rPr>
-          <w:rFonts w:ascii="TimesNewToman" w:hAnsi="TimesNewToman"/>
+          <w:rFonts w:ascii="Times New Roman" w:hAnsi="Times New Roman"/>
+          <w:color w:val="000000"/>
+          <w:sz w:val="24"/>
+        </w:rPr>
+        <w:t xml:space="preserve"> Lastly, our expedition will lead us to understand the profound impact that chemistry has on our lives, unveiling its transformative power in fields as varied as medicine, industry, and daily life</w:t>
+      </w:r>
+      <w:r>
+        <w:rPr>
+          <w:rFonts w:ascii="Times New Roman" w:hAnsi="Times New Roman"/>
+          <w:color w:val="000000"/>
+          <w:sz w:val="24"/>
+        </w:rPr>
+        <w:t>.</w:t>
+      </w:r>
+      <w:r>
+        <w:rPr>
+          <w:rFonts w:ascii="Times New Roman" w:hAnsi="Times New Roman"/>
           <w:color w:val="000000"/>
           <w:sz w:val="24"/>
         </w:rPr>
@@ -166,16 +166,25 @@
       </w:r>
       <w:r>
         <w:rPr>
-          <w:rFonts w:ascii="TimesNewToman" w:hAnsi="TimesNewToman"/>
+          <w:rFonts w:ascii="Times New Roman" w:hAnsi="Times New Roman"/>
           <w:color w:val="000000"/>
           <w:sz w:val="24"/>
         </w:rPr>
         <w:br/>
-        <w:t>In this cosmic puzzle, astronomers, physicists, and astrophysicists embark on a collaborative pursuit, dissecting the intricate tapestry of dark matter's properties and implications</w:t>
+        <w:t>Introduction Continued:</w:t>
       </w:r>
       <w:r>
         <w:rPr>
-          <w:rFonts w:ascii="TimesNewToman" w:hAnsi="TimesNewToman"/>
+          <w:rFonts w:ascii="Times New Roman" w:hAnsi="Times New Roman"/>
+          <w:color w:val="000000"/>
+          <w:sz w:val="24"/>
+        </w:rPr>
+        <w:br/>
+        <w:t>The periodic table stands as a testament to the harmony of nature, elucidating the inherent order that governs the building blocks of matter</w:t>
+      </w:r>
+      <w:r>
+        <w:rPr>
+          <w:rFonts w:ascii="Times New Roman" w:hAnsi="Times New Roman"/>
           <w:color w:val="000000"/>
           <w:sz w:val="24"/>
         </w:rPr>
@@ -183,15 +192,15 @@
       </w:r>
       <w:r>
         <w:rPr>
-          <w:rFonts w:ascii="TimesNewToman" w:hAnsi="TimesNewToman"/>
+          <w:rFonts w:ascii="Times New Roman" w:hAnsi="Times New Roman"/>
           <w:color w:val="000000"/>
           <w:sz w:val="24"/>
         </w:rPr>
-        <w:t xml:space="preserve"> Through meticulous observations, advanced simulations, and ingenious experimental designs, scientists strive to illuminate the enigmatic nature of dark matter</w:t>
+        <w:t xml:space="preserve"> We will illuminate the concept of atomic structure, elucidating the interplay between protons, neutrons, and electrons--the fundamental constituents of atoms</w:t>
       </w:r>
       <w:r>
         <w:rPr>
-          <w:rFonts w:ascii="TimesNewToman" w:hAnsi="TimesNewToman"/>
+          <w:rFonts w:ascii="Times New Roman" w:hAnsi="Times New Roman"/>
           <w:color w:val="000000"/>
           <w:sz w:val="24"/>
         </w:rPr>
@@ -199,15 +208,15 @@
       </w:r>
       <w:r>
         <w:rPr>
-          <w:rFonts w:ascii="TimesNewToman" w:hAnsi="TimesNewToman"/>
+          <w:rFonts w:ascii="Times New Roman" w:hAnsi="Times New Roman"/>
           <w:color w:val="000000"/>
           <w:sz w:val="24"/>
         </w:rPr>
-        <w:t xml:space="preserve"> Unveiling its composition, distribution, and behavior holds the promise of transforming our comprehension of the universe, revealing profound insights into its origin, evolution, and ultimate fate</w:t>
+        <w:t xml:space="preserve"> By investigating the patterns and periodic trends that emerge from the table, we will unravel the reasons behind the behavior and properties of various elements</w:t>
       </w:r>
       <w:r>
         <w:rPr>
-          <w:rFonts w:ascii="TimesNewToman" w:hAnsi="TimesNewToman"/>
+          <w:rFonts w:ascii="Times New Roman" w:hAnsi="Times New Roman"/>
           <w:color w:val="000000"/>
           <w:sz w:val="24"/>
         </w:rPr>
@@ -215,7 +224,39 @@
       </w:r>
       <w:r>
         <w:rPr>
-          <w:rFonts w:ascii="TimesNewToman" w:hAnsi="TimesNewToman"/>
+          <w:rFonts w:ascii="Times New Roman" w:hAnsi="Times New Roman"/>
+          <w:color w:val="000000"/>
+          <w:sz w:val="24"/>
+        </w:rPr>
+        <w:t xml:space="preserve"> As we immerse ourselves in the study of chemical bonding, we will uncover the forces that unite atoms, forming molecules and compounds with diverse properties</w:t>
+      </w:r>
+      <w:r>
+        <w:rPr>
+          <w:rFonts w:ascii="Times New Roman" w:hAnsi="Times New Roman"/>
+          <w:color w:val="000000"/>
+          <w:sz w:val="24"/>
+        </w:rPr>
+        <w:t>.</w:t>
+      </w:r>
+      <w:r>
+        <w:rPr>
+          <w:rFonts w:ascii="Times New Roman" w:hAnsi="Times New Roman"/>
+          <w:color w:val="000000"/>
+          <w:sz w:val="24"/>
+        </w:rPr>
+        <w:t xml:space="preserve"> This exploration will reveal how the arrangement of electrons dictates the reactivity and characteristics of substances, orchestrating the countless transformations that occur in the natural world</w:t>
+      </w:r>
+      <w:r>
+        <w:rPr>
+          <w:rFonts w:ascii="Times New Roman" w:hAnsi="Times New Roman"/>
+          <w:color w:val="000000"/>
+          <w:sz w:val="24"/>
+        </w:rPr>
+        <w:t>.</w:t>
+      </w:r>
+      <w:r>
+        <w:rPr>
+          <w:rFonts w:ascii="Times New Roman" w:hAnsi="Times New Roman"/>
           <w:color w:val="000000"/>
           <w:sz w:val="24"/>
         </w:rPr>
@@ -223,16 +264,25 @@
       </w:r>
       <w:r>
         <w:rPr>
-          <w:rFonts w:ascii="TimesNewToman" w:hAnsi="TimesNewToman"/>
+          <w:rFonts w:ascii="Times New Roman" w:hAnsi="Times New Roman"/>
           <w:color w:val="000000"/>
           <w:sz w:val="24"/>
         </w:rPr>
         <w:br/>
-        <w:t>Gazing into the vast expanse of the universe, researchers employ an array of telescopes and detectors, probing the cosmos for clues to dark matter's existence</w:t>
+        <w:t>Introduction Continued:</w:t>
       </w:r>
       <w:r>
         <w:rPr>
-          <w:rFonts w:ascii="TimesNewToman" w:hAnsi="TimesNewToman"/>
+          <w:rFonts w:ascii="Times New Roman" w:hAnsi="Times New Roman"/>
+          <w:color w:val="000000"/>
+          <w:sz w:val="24"/>
+        </w:rPr>
+        <w:br/>
+        <w:t>Our journey into the realm of chemical reactions will illuminate the dynamic nature of matter, unveiling the mechanisms by which substances interact and transform</w:t>
+      </w:r>
+      <w:r>
+        <w:rPr>
+          <w:rFonts w:ascii="Times New Roman" w:hAnsi="Times New Roman"/>
           <w:color w:val="000000"/>
           <w:sz w:val="24"/>
         </w:rPr>
@@ -240,15 +290,15 @@
       </w:r>
       <w:r>
         <w:rPr>
-          <w:rFonts w:ascii="TimesNewToman" w:hAnsi="TimesNewToman"/>
+          <w:rFonts w:ascii="Times New Roman" w:hAnsi="Times New Roman"/>
           <w:color w:val="000000"/>
           <w:sz w:val="24"/>
         </w:rPr>
-        <w:t xml:space="preserve"> From radio telescopes attuned to faint whispers of radiation to underground laboratories shielding sensitive instruments from cosmic noise, the quest to unravel the secrets of dark matter continues unabated</w:t>
+        <w:t xml:space="preserve"> We will decipher the language of chemical equations, unmasking the stoichiometric principles that govern the ratios in which reactants and products participate</w:t>
       </w:r>
       <w:r>
         <w:rPr>
-          <w:rFonts w:ascii="TimesNewToman" w:hAnsi="TimesNewToman"/>
+          <w:rFonts w:ascii="Times New Roman" w:hAnsi="Times New Roman"/>
           <w:color w:val="000000"/>
           <w:sz w:val="24"/>
         </w:rPr>
@@ -256,15 +306,56 @@
       </w:r>
       <w:r>
         <w:rPr>
-          <w:rFonts w:ascii="TimesNewToman" w:hAnsi="TimesNewToman"/>
+          <w:rFonts w:ascii="Times New Roman" w:hAnsi="Times New Roman"/>
           <w:color w:val="000000"/>
           <w:sz w:val="24"/>
         </w:rPr>
-        <w:t xml:space="preserve"> Satellite missions, peering into the distant reaches of space, seek to unravel the mysteries of distant galaxies and galaxy clusters, seeking telltale signs of dark matter's gravitational influence</w:t>
+        <w:t xml:space="preserve"> Delving into the concepts of equilibrium and kinetics, we will explore the factors influencing the rates and directions of reactions, shedding light on the intricate dance of energy changes that accompany chemical transformations</w:t>
       </w:r>
       <w:r>
         <w:rPr>
-          <w:rFonts w:ascii="TimesNewToman" w:hAnsi="TimesNewToman"/>
+          <w:rFonts w:ascii="Times New Roman" w:hAnsi="Times New Roman"/>
+          <w:color w:val="000000"/>
+          <w:sz w:val="24"/>
+        </w:rPr>
+        <w:t>.</w:t>
+      </w:r>
+      <w:r>
+        <w:rPr>
+          <w:rFonts w:ascii="Times New Roman" w:hAnsi="Times New Roman"/>
+          <w:color w:val="000000"/>
+          <w:sz w:val="24"/>
+        </w:rPr>
+        <w:t xml:space="preserve"> Along this intellectual odyssey, we will uncover the profound implications of chemistry in our everyday lives, from the food we consume </w:t>
+      </w:r>
+      <w:r>
+        <w:rPr>
+          <w:rFonts w:ascii="Times New Roman" w:hAnsi="Times New Roman"/>
+          <w:color w:val="000000"/>
+          <w:sz w:val="24"/>
+        </w:rPr>
+        <w:lastRenderedPageBreak/>
+        <w:t>to the medicines that heal us</w:t>
+      </w:r>
+      <w:r>
+        <w:rPr>
+          <w:rFonts w:ascii="Times New Roman" w:hAnsi="Times New Roman"/>
+          <w:color w:val="000000"/>
+          <w:sz w:val="24"/>
+        </w:rPr>
+        <w:t>.</w:t>
+      </w:r>
+      <w:r>
+        <w:rPr>
+          <w:rFonts w:ascii="Times New Roman" w:hAnsi="Times New Roman"/>
+          <w:color w:val="000000"/>
+          <w:sz w:val="24"/>
+        </w:rPr>
+        <w:t xml:space="preserve"> By unraveling the wonders of the periodic table, we embark not only on an academic pursuit but also on an empowering quest to understand the world and our place within it</w:t>
+      </w:r>
+      <w:r>
+        <w:rPr>
+          <w:rFonts w:ascii="Times New Roman" w:hAnsi="Times New Roman"/>
           <w:color w:val="000000"/>
           <w:sz w:val="24"/>
         </w:rPr>
@@ -274,7 +365,7 @@
     <w:p>
       <w:r>
         <w:rPr>
-          <w:rFonts w:ascii="TimesNewToman" w:hAnsi="TimesNewToman"/>
+          <w:rFonts w:ascii="Times New Roman" w:hAnsi="Times New Roman"/>
           <w:color w:val="000000"/>
           <w:sz w:val="28"/>
         </w:rPr>
@@ -284,69 +375,62 @@
     <w:p>
       <w:r>
         <w:rPr>
-          <w:rFonts w:ascii="TimesNewToman" w:hAnsi="TimesNewToman"/>
+          <w:rFonts w:ascii="Times New Roman" w:hAnsi="Times New Roman"/>
           <w:color w:val="000000"/>
         </w:rPr>
-        <w:t>Unraveling the enigmatic tapestry of dark matter represents a grand challenge at the forefront of modern science</w:t>
+        <w:t>Our exploration of chemistry has illuminated the intricate symphony of transformations that orchestrate the world around us</w:t>
       </w:r>
       <w:r>
         <w:rPr>
-          <w:rFonts w:ascii="TimesNewToman" w:hAnsi="TimesNewToman"/>
+          <w:rFonts w:ascii="Times New Roman" w:hAnsi="Times New Roman"/>
           <w:color w:val="000000"/>
         </w:rPr>
         <w:t>.</w:t>
       </w:r>
       <w:r>
         <w:rPr>
-          <w:rFonts w:ascii="TimesNewToman" w:hAnsi="TimesNewToman"/>
+          <w:rFonts w:ascii="Times New Roman" w:hAnsi="Times New Roman"/>
           <w:color w:val="000000"/>
         </w:rPr>
-        <w:t xml:space="preserve"> Through diligent observations, advanced simulations, and meticulous experiments, researchers delve into the depths of this perplexing phenomenon, seeking to comprehend its properties, distribution, and behavior</w:t>
+        <w:t xml:space="preserve"> We have unveiled the periodic table's enigmatic language of elements, demystified the intricate tapestry of chemical reactions, and uncovered the profound impact of chemistry in our daily lives</w:t>
       </w:r>
       <w:r>
         <w:rPr>
-          <w:rFonts w:ascii="TimesNewToman" w:hAnsi="TimesNewToman"/>
+          <w:rFonts w:ascii="Times New Roman" w:hAnsi="Times New Roman"/>
           <w:color w:val="000000"/>
         </w:rPr>
         <w:t>.</w:t>
       </w:r>
       <w:r>
         <w:rPr>
-          <w:rFonts w:ascii="TimesNewToman" w:hAnsi="TimesNewToman"/>
+          <w:rFonts w:ascii="Times New Roman" w:hAnsi="Times New Roman"/>
           <w:color w:val="000000"/>
         </w:rPr>
-        <w:t xml:space="preserve"> Unveiling the nature of dark matter promises to revolutionize our understanding of the universe, shedding light on its origin, evolution, and ultimate destiny</w:t>
+        <w:t xml:space="preserve"> Our journey has been an odyssey of discovery, inspiring awe and curiosity for the intricate mechanisms that govern the material world</w:t>
       </w:r>
       <w:r>
         <w:rPr>
-          <w:rFonts w:ascii="TimesNewToman" w:hAnsi="TimesNewToman"/>
+          <w:rFonts w:ascii="Times New Roman" w:hAnsi="Times New Roman"/>
           <w:color w:val="000000"/>
         </w:rPr>
         <w:t>.</w:t>
       </w:r>
       <w:r>
         <w:rPr>
-          <w:rFonts w:ascii="TimesNewToman" w:hAnsi="TimesNewToman"/>
+          <w:rFonts w:ascii="Times New Roman" w:hAnsi="Times New Roman"/>
           <w:color w:val="000000"/>
         </w:rPr>
-        <w:t xml:space="preserve"> This relentless pursuit of knowledge not only expands the </w:t>
+        <w:t xml:space="preserve"> As we continue our pursuit of knowledge, we embrace the enduring allure of chemistry--an enduring testament to the interconnectedness of science and life itself</w:t>
       </w:r>
       <w:r>
         <w:rPr>
-          <w:rFonts w:ascii="TimesNewToman" w:hAnsi="TimesNewToman"/>
-          <w:color w:val="000000"/>
-        </w:rPr>
-        <w:lastRenderedPageBreak/>
-        <w:t>boundaries of human understanding but also inspires awe and wonder at the intricate complexities of our cosmos</w:t>
-      </w:r>
-      <w:r>
-        <w:rPr>
-          <w:rFonts w:ascii="TimesNewToman" w:hAnsi="TimesNewToman"/>
+          <w:rFonts w:ascii="Times New Roman" w:hAnsi="Times New Roman"/>
           <w:color w:val="000000"/>
         </w:rPr>
         <w:t>.</w:t>
       </w:r>
     </w:p>
+    <w:p/>
     <w:sectPr>
       <w:pgSz w:w="12240" w:h="15840"/>
       <w:pgMar w:top="1440" w:right="1800" w:bottom="1440" w:left="1800" w:header="720" w:footer="720" w:gutter="0"/>
@@ -530,31 +614,31 @@
       </w:rPr>
     </w:lvl>
   </w:abstractNum>
-  <w:num w:numId="1" w16cid:durableId="138888041">
+  <w:num w:numId="1" w16cid:durableId="1095513894">
     <w:abstractNumId w:val="8"/>
   </w:num>
-  <w:num w:numId="2" w16cid:durableId="870919246">
+  <w:num w:numId="2" w16cid:durableId="1417049002">
     <w:abstractNumId w:val="6"/>
   </w:num>
-  <w:num w:numId="3" w16cid:durableId="1976135415">
+  <w:num w:numId="3" w16cid:durableId="1372530637">
     <w:abstractNumId w:val="5"/>
   </w:num>
-  <w:num w:numId="4" w16cid:durableId="1669289522">
+  <w:num w:numId="4" w16cid:durableId="2025934361">
     <w:abstractNumId w:val="4"/>
   </w:num>
-  <w:num w:numId="5" w16cid:durableId="1698700060">
+  <w:num w:numId="5" w16cid:durableId="735202839">
     <w:abstractNumId w:val="7"/>
   </w:num>
-  <w:num w:numId="6" w16cid:durableId="1759865482">
+  <w:num w:numId="6" w16cid:durableId="873538127">
     <w:abstractNumId w:val="3"/>
   </w:num>
-  <w:num w:numId="7" w16cid:durableId="908661836">
+  <w:num w:numId="7" w16cid:durableId="1227377822">
     <w:abstractNumId w:val="2"/>
   </w:num>
-  <w:num w:numId="8" w16cid:durableId="1085150072">
+  <w:num w:numId="8" w16cid:durableId="1184632564">
     <w:abstractNumId w:val="1"/>
   </w:num>
-  <w:num w:numId="9" w16cid:durableId="221016829">
+  <w:num w:numId="9" w16cid:durableId="1615553642">
     <w:abstractNumId w:val="0"/>
   </w:num>
 </w:numbering>
